--- a/documentacion/documentacion toques.docx
+++ b/documentacion/documentacion toques.docx
@@ -183,13 +183,7 @@
         <w:rPr>
           <w:rFonts w:ascii="Avenir" w:hAnsi="Avenir"/>
         </w:rPr>
-        <w:t xml:space="preserve">: </w:t>
-      </w:r>
-      <w:r>
-        <w:rPr>
-          <w:rFonts w:ascii="Avenir" w:hAnsi="Avenir"/>
-        </w:rPr>
-        <w:t>se usar mysql perfectamente, y sql del smss también tengo experiencia, pero sin problemas podría adaptarme a cada caso</w:t>
+        <w:t>: se usar mysql perfectamente, y sql del smss también tengo experiencia, pero sin problemas podría adaptarme a cada caso</w:t>
       </w:r>
     </w:p>
     <w:p>
@@ -225,13 +219,69 @@
         <w:rPr>
           <w:rFonts w:ascii="Avenir" w:hAnsi="Avenir"/>
         </w:rPr>
-        <w:t xml:space="preserve">: </w:t>
-      </w:r>
-      <w:r>
-        <w:rPr>
-          <w:rFonts w:ascii="Avenir" w:hAnsi="Avenir"/>
-        </w:rPr>
-        <w:t>El deploy es en vercel ya que puedo hacer todo de manera gratuita</w:t>
+        <w:t>: El deploy es en vercel ya que puedo hacer todo de manera gratuita</w:t>
+      </w:r>
+    </w:p>
+    <w:p>
+      <w:pPr>
+        <w:pStyle w:val="Normal"/>
+        <w:bidi w:val="0"/>
+        <w:jc w:val="start"/>
+        <w:rPr>
+          <w:rFonts w:ascii="Avenir" w:hAnsi="Avenir"/>
+        </w:rPr>
+      </w:pPr>
+      <w:r>
+        <w:rPr/>
+      </w:r>
+    </w:p>
+    <w:p>
+      <w:pPr>
+        <w:pStyle w:val="Normal"/>
+        <w:bidi w:val="0"/>
+        <w:jc w:val="start"/>
+        <w:rPr>
+          <w:b/>
+          <w:bCs/>
+        </w:rPr>
+      </w:pPr>
+      <w:r>
+        <w:rPr>
+          <w:rFonts w:ascii="Avenir" w:hAnsi="Avenir"/>
+          <w:b/>
+          <w:bCs/>
+        </w:rPr>
+        <w:t>Para acceder a la db:</w:t>
+      </w:r>
+    </w:p>
+    <w:p>
+      <w:pPr>
+        <w:pStyle w:val="Normal"/>
+        <w:bidi w:val="0"/>
+        <w:jc w:val="start"/>
+        <w:rPr/>
+      </w:pPr>
+      <w:r>
+        <w:rPr>
+          <w:rFonts w:ascii="Avenir" w:hAnsi="Avenir"/>
+        </w:rPr>
+        <w:t>1- mysql -u root -p</w:t>
+        <w:br/>
+        <w:t>2- use shows_db</w:t>
+      </w:r>
+    </w:p>
+    <w:p>
+      <w:pPr>
+        <w:pStyle w:val="Normal"/>
+        <w:bidi w:val="0"/>
+        <w:jc w:val="start"/>
+        <w:rPr/>
+      </w:pPr>
+      <w:r>
+        <w:rPr>
+          <w:rFonts w:ascii="Avenir" w:hAnsi="Avenir"/>
+        </w:rPr>
+        <w:t>3- ya se pueden hacer consultas</w:t>
       </w:r>
     </w:p>
     <w:sectPr>
@@ -261,7 +311,6 @@
     </w:rPrDefault>
     <w:pPrDefault>
       <w:pPr>
-        <w:widowControl/>
         <w:suppressAutoHyphens w:val="true"/>
       </w:pPr>
     </w:pPrDefault>
@@ -271,10 +320,11 @@
     <w:qFormat/>
     <w:pPr>
       <w:widowControl/>
-      <w:kinsoku w:val="true"/>
-      <w:overflowPunct w:val="true"/>
-      <w:autoSpaceDE w:val="true"/>
+      <w:suppressAutoHyphens w:val="true"/>
+      <w:overflowPunct w:val="false"/>
       <w:bidi w:val="0"/>
+      <w:spacing w:before="0" w:after="0"/>
+      <w:jc w:val="start"/>
     </w:pPr>
     <w:rPr>
       <w:rFonts w:ascii="Liberation Serif" w:hAnsi="Liberation Serif" w:eastAsia="Songti SC" w:cs="Arial Unicode MS"/>

--- a/documentacion/documentacion toques.docx
+++ b/documentacion/documentacion toques.docx
@@ -14,6 +14,13 @@
           <w:rStyle w:val="Strong"/>
           <w:rFonts w:ascii="Avenir" w:hAnsi="Avenir"/>
         </w:rPr>
+        <w:t xml:space="preserve"> </w:t>
+      </w:r>
+      <w:r>
+        <w:rPr>
+          <w:rStyle w:val="Strong"/>
+          <w:rFonts w:ascii="Avenir" w:hAnsi="Avenir"/>
+        </w:rPr>
         <w:t>Descripción del proyecto</w:t>
       </w:r>
       <w:r>
@@ -232,7 +239,9 @@
         </w:rPr>
       </w:pPr>
       <w:r>
-        <w:rPr/>
+        <w:rPr>
+          <w:rFonts w:ascii="Avenir" w:hAnsi="Avenir"/>
+        </w:rPr>
       </w:r>
     </w:p>
     <w:p>
@@ -321,7 +330,7 @@
     <w:pPr>
       <w:widowControl/>
       <w:suppressAutoHyphens w:val="true"/>
-      <w:overflowPunct w:val="false"/>
+      <w:overflowPunct w:val="true"/>
       <w:bidi w:val="0"/>
       <w:spacing w:before="0" w:after="0"/>
       <w:jc w:val="start"/>
